--- a/design-document.docx
+++ b/design-document.docx
@@ -18,11 +18,9 @@
       <w:r>
         <w:t xml:space="preserve">Project Name: </w:t>
       </w:r>
-      <w:proofErr w:type="spellStart"/>
       <w:r>
         <w:t>Trackio</w:t>
       </w:r>
-      <w:proofErr w:type="spellEnd"/>
       <w:r>
         <w:br/>
       </w:r>
@@ -48,15 +46,13 @@
         <w:t xml:space="preserve"> </w:t>
       </w:r>
       <w:r>
-        <w:t xml:space="preserve">– </w:t>
+        <w:t>–</w:t>
       </w:r>
-      <w:proofErr w:type="spellStart"/>
       <w:r>
-        <w:t>Fullstack</w:t>
+        <w:t xml:space="preserve">Frontend </w:t>
       </w:r>
-      <w:proofErr w:type="spellEnd"/>
       <w:r>
-        <w:t xml:space="preserve"> Developer</w:t>
+        <w:t>Developer</w:t>
       </w:r>
     </w:p>
     <w:p>
@@ -71,15 +67,7 @@
         <w:t xml:space="preserve">Maslo Veronika </w:t>
       </w:r>
       <w:r>
-        <w:t xml:space="preserve">– </w:t>
-      </w:r>
-      <w:proofErr w:type="spellStart"/>
-      <w:r>
-        <w:t>Fullstack</w:t>
-      </w:r>
-      <w:proofErr w:type="spellEnd"/>
-      <w:r>
-        <w:t xml:space="preserve"> Developer</w:t>
+        <w:t>– Fullstack Developer</w:t>
       </w:r>
       <w:r>
         <w:t>, Team Lead</w:t>
@@ -215,14 +203,7 @@
           <w:b/>
           <w:bCs/>
         </w:rPr>
-        <w:t>Customizable</w:t>
-      </w:r>
-      <w:r>
-        <w:rPr>
-          <w:b/>
-          <w:bCs/>
-        </w:rPr>
-        <w:t xml:space="preserve"> tags:</w:t>
+        <w:t>Customizable tags:</w:t>
       </w:r>
       <w:r>
         <w:t xml:space="preserve"> </w:t>
@@ -317,7 +298,6 @@
       <w:r>
         <w:t xml:space="preserve"> </w:t>
       </w:r>
-      <w:proofErr w:type="gramStart"/>
       <w:r>
         <w:rPr>
           <w:b/>
@@ -325,7 +305,6 @@
         </w:rPr>
         <w:t>Non-Goals</w:t>
       </w:r>
-      <w:proofErr w:type="gramEnd"/>
     </w:p>
     <w:p>
       <w:r>
@@ -392,15 +371,7 @@
         <w:t xml:space="preserve">: </w:t>
       </w:r>
       <w:r>
-        <w:t>We will provide basic authentication only, without "</w:t>
-      </w:r>
-      <w:proofErr w:type="gramStart"/>
-      <w:r>
-        <w:t>forgot</w:t>
-      </w:r>
-      <w:proofErr w:type="gramEnd"/>
-      <w:r>
-        <w:t xml:space="preserve"> password" or email confirmation features.</w:t>
+        <w:t>We will provide basic authentication only, without "forgot password" or email confirmation features.</w:t>
       </w:r>
     </w:p>
     <w:p>
@@ -472,6 +443,9 @@
     </w:p>
     <w:p>
       <w:r>
+        <w:rPr>
+          <w:noProof/>
+        </w:rPr>
         <w:drawing>
           <wp:inline distT="0" distB="0" distL="0" distR="0" wp14:anchorId="15DCEBAA" wp14:editId="5C0D68DC">
             <wp:extent cx="2762250" cy="2749577"/>
@@ -518,87 +492,31 @@
         <w:br/>
       </w:r>
       <w:r>
-        <w:t xml:space="preserve">Our application will utilize </w:t>
-      </w:r>
-      <w:proofErr w:type="gramStart"/>
-      <w:r>
-        <w:t>a modular</w:t>
-      </w:r>
-      <w:proofErr w:type="gramEnd"/>
-      <w:r>
-        <w:t xml:space="preserve"> monolithic architecture, built with Next.js, incorporating both the </w:t>
-      </w:r>
-      <w:proofErr w:type="gramStart"/>
-      <w:r>
-        <w:t>frontend</w:t>
-      </w:r>
-      <w:proofErr w:type="gramEnd"/>
-      <w:r>
-        <w:t xml:space="preserve"> and </w:t>
-      </w:r>
-      <w:proofErr w:type="gramStart"/>
-      <w:r>
-        <w:t>backend</w:t>
-      </w:r>
-      <w:proofErr w:type="gramEnd"/>
-      <w:r>
-        <w:t xml:space="preserve"> within the same codebase. The main components (subsystems) are as follows:</w:t>
+        <w:t>Our application will utilize a modular monolithic architecture, built with Next.js, incorporating both the frontend and backend within the same codebase. The main components (subsystems) are as follows:</w:t>
       </w:r>
     </w:p>
     <w:p>
       <w:r>
-        <w:t>1</w:t>
-      </w:r>
-      <w:proofErr w:type="gramStart"/>
-      <w:r>
-        <w:t>.  HTTP</w:t>
-      </w:r>
-      <w:proofErr w:type="gramEnd"/>
-      <w:r>
-        <w:t xml:space="preserve"> Frontend (UI)</w:t>
+        <w:t>1.  HTTP Frontend (UI)</w:t>
       </w:r>
     </w:p>
     <w:p>
       <w:r>
-        <w:t>2</w:t>
-      </w:r>
-      <w:proofErr w:type="gramStart"/>
-      <w:r>
-        <w:t xml:space="preserve">.  </w:t>
+        <w:t xml:space="preserve">2.  </w:t>
       </w:r>
       <w:r>
-        <w:t>API</w:t>
-      </w:r>
-      <w:proofErr w:type="gramEnd"/>
-      <w:r>
-        <w:t xml:space="preserve"> Routes (Business Logic + Controller)</w:t>
+        <w:t>API Routes (Business Logic + Controller)</w:t>
       </w:r>
     </w:p>
     <w:p>
       <w:r>
-        <w:t>4</w:t>
-      </w:r>
-      <w:proofErr w:type="gramStart"/>
-      <w:r>
-        <w:t>.  Data</w:t>
-      </w:r>
-      <w:proofErr w:type="gramEnd"/>
-      <w:r>
-        <w:t xml:space="preserve"> Access Layer (Prisma)</w:t>
+        <w:t>4.  Data Access Layer (Prisma)</w:t>
       </w:r>
     </w:p>
     <w:p>
       <w:r>
         <w:lastRenderedPageBreak/>
-        <w:t>5</w:t>
-      </w:r>
-      <w:proofErr w:type="gramStart"/>
-      <w:r>
-        <w:t>.  Database</w:t>
-      </w:r>
-      <w:proofErr w:type="gramEnd"/>
-      <w:r>
-        <w:t xml:space="preserve"> (MongoDB)</w:t>
+        <w:t>5.  Database (MongoDB)</w:t>
       </w:r>
     </w:p>
     <w:p/>
@@ -641,15 +559,7 @@
         </w:numPr>
       </w:pPr>
       <w:r>
-        <w:t>Utilizes the Next.js App Router for page routing located in `/</w:t>
-      </w:r>
-      <w:proofErr w:type="spellStart"/>
-      <w:r>
-        <w:t>src</w:t>
-      </w:r>
-      <w:proofErr w:type="spellEnd"/>
-      <w:r>
-        <w:t>/app/`.</w:t>
+        <w:t>Utilizes the Next.js App Router for page routing located in `/src/app/`.</w:t>
       </w:r>
     </w:p>
     <w:p>
@@ -660,15 +570,7 @@
         </w:numPr>
       </w:pPr>
       <w:r>
-        <w:t>Implements custom hooks stored in `/</w:t>
-      </w:r>
-      <w:proofErr w:type="spellStart"/>
-      <w:r>
-        <w:t>src</w:t>
-      </w:r>
-      <w:proofErr w:type="spellEnd"/>
-      <w:r>
-        <w:t>/hooks/` for reusable logic.</w:t>
+        <w:t>Implements custom hooks stored in `/src/hooks/` for reusable logic.</w:t>
       </w:r>
     </w:p>
     <w:p>
@@ -679,23 +581,7 @@
         </w:numPr>
       </w:pPr>
       <w:r>
-        <w:t xml:space="preserve">Employs a global state management system with </w:t>
-      </w:r>
-      <w:proofErr w:type="spellStart"/>
-      <w:r>
-        <w:t>Zustand</w:t>
-      </w:r>
-      <w:proofErr w:type="spellEnd"/>
-      <w:r>
-        <w:t xml:space="preserve"> in `/</w:t>
-      </w:r>
-      <w:proofErr w:type="spellStart"/>
-      <w:r>
-        <w:t>src</w:t>
-      </w:r>
-      <w:proofErr w:type="spellEnd"/>
-      <w:r>
-        <w:t>/store/`.</w:t>
+        <w:t>Employs a global state management system with Zustand in `/src/store/`.</w:t>
       </w:r>
     </w:p>
     <w:p>
@@ -742,15 +628,7 @@
         <w:t>`</w:t>
       </w:r>
       <w:r>
-        <w:t>/app/</w:t>
-      </w:r>
-      <w:proofErr w:type="spellStart"/>
-      <w:r>
-        <w:t>api</w:t>
-      </w:r>
-      <w:proofErr w:type="spellEnd"/>
-      <w:r>
-        <w:t>/</w:t>
+        <w:t>/app/api/</w:t>
       </w:r>
       <w:r>
         <w:t>`</w:t>
@@ -767,31 +645,7 @@
         </w:numPr>
       </w:pPr>
       <w:r>
-        <w:t>They manage authentication through middleware (found in `</w:t>
-      </w:r>
-      <w:proofErr w:type="spellStart"/>
-      <w:r>
-        <w:t>src</w:t>
-      </w:r>
-      <w:proofErr w:type="spellEnd"/>
-      <w:r>
-        <w:t>/</w:t>
-      </w:r>
-      <w:proofErr w:type="spellStart"/>
-      <w:r>
-        <w:t>middleware.ts</w:t>
-      </w:r>
-      <w:proofErr w:type="spellEnd"/>
-      <w:r>
-        <w:t xml:space="preserve">`) and utilize a custom </w:t>
-      </w:r>
-      <w:proofErr w:type="spellStart"/>
-      <w:r>
-        <w:t>axios</w:t>
-      </w:r>
-      <w:proofErr w:type="spellEnd"/>
-      <w:r>
-        <w:t xml:space="preserve"> instance</w:t>
+        <w:t>They manage authentication through middleware (found in `src/middleware.ts`) and utilize a custom axios instance</w:t>
       </w:r>
       <w:r>
         <w:t xml:space="preserve"> for automatic token refresh</w:t>
@@ -809,15 +663,7 @@
         </w:numPr>
       </w:pPr>
       <w:r>
-        <w:t xml:space="preserve">Organized by </w:t>
-      </w:r>
-      <w:proofErr w:type="gramStart"/>
-      <w:r>
-        <w:t>resource</w:t>
-      </w:r>
-      <w:proofErr w:type="gramEnd"/>
-      <w:r>
-        <w:t>:</w:t>
+        <w:t>Organized by resource:</w:t>
       </w:r>
     </w:p>
     <w:p>
@@ -828,17 +674,7 @@
         </w:numPr>
       </w:pPr>
       <w:r>
-        <w:t>/</w:t>
-      </w:r>
-      <w:proofErr w:type="spellStart"/>
-      <w:proofErr w:type="gramStart"/>
-      <w:r>
-        <w:t>api</w:t>
-      </w:r>
-      <w:proofErr w:type="spellEnd"/>
-      <w:proofErr w:type="gramEnd"/>
-      <w:r>
-        <w:t>/tasks/ - Task management</w:t>
+        <w:t>/api/tasks/ - Task management</w:t>
       </w:r>
     </w:p>
     <w:p>
@@ -849,17 +685,7 @@
         </w:numPr>
       </w:pPr>
       <w:r>
-        <w:t>/</w:t>
-      </w:r>
-      <w:proofErr w:type="spellStart"/>
-      <w:proofErr w:type="gramStart"/>
-      <w:r>
-        <w:t>api</w:t>
-      </w:r>
-      <w:proofErr w:type="spellEnd"/>
-      <w:proofErr w:type="gramEnd"/>
-      <w:r>
-        <w:t>/statuses/ - Status management</w:t>
+        <w:t>/api/statuses/ - Status management</w:t>
       </w:r>
     </w:p>
     <w:p>
@@ -870,17 +696,7 @@
         </w:numPr>
       </w:pPr>
       <w:r>
-        <w:t>/</w:t>
-      </w:r>
-      <w:proofErr w:type="spellStart"/>
-      <w:proofErr w:type="gramStart"/>
-      <w:r>
-        <w:t>api</w:t>
-      </w:r>
-      <w:proofErr w:type="spellEnd"/>
-      <w:proofErr w:type="gramEnd"/>
-      <w:r>
-        <w:t>/tags/ - Tag management</w:t>
+        <w:t>/api/tags/ - Tag management</w:t>
       </w:r>
     </w:p>
     <w:p>
@@ -891,17 +707,7 @@
         </w:numPr>
       </w:pPr>
       <w:r>
-        <w:t>/</w:t>
-      </w:r>
-      <w:proofErr w:type="spellStart"/>
-      <w:proofErr w:type="gramStart"/>
-      <w:r>
-        <w:t>api</w:t>
-      </w:r>
-      <w:proofErr w:type="spellEnd"/>
-      <w:proofErr w:type="gramEnd"/>
-      <w:r>
-        <w:t>/auth/ - Authentication</w:t>
+        <w:t>/api/auth/ - Authentication</w:t>
       </w:r>
     </w:p>
     <w:p>
@@ -972,15 +778,7 @@
     </w:p>
     <w:p>
       <w:r>
-        <w:t xml:space="preserve">Additionally, a </w:t>
-      </w:r>
-      <w:proofErr w:type="spellStart"/>
-      <w:r>
-        <w:t>cron</w:t>
-      </w:r>
-      <w:proofErr w:type="spellEnd"/>
-      <w:r>
-        <w:t xml:space="preserve"> job runs daily at 3 AM to clean up expired tokens from the database.</w:t>
+        <w:t>Additionally, a cron job runs daily at 3 AM to clean up expired tokens from the database.</w:t>
       </w:r>
     </w:p>
     <w:p>
@@ -1034,23 +832,7 @@
         </w:numPr>
       </w:pPr>
       <w:r>
-        <w:t>Models defined in </w:t>
-      </w:r>
-      <w:proofErr w:type="spellStart"/>
-      <w:r>
-        <w:t>prisma</w:t>
-      </w:r>
-      <w:proofErr w:type="spellEnd"/>
-      <w:r>
-        <w:t>/</w:t>
-      </w:r>
-      <w:proofErr w:type="spellStart"/>
-      <w:r>
-        <w:t>schema.prisma</w:t>
-      </w:r>
-      <w:proofErr w:type="spellEnd"/>
-      <w:r>
-        <w:t>:</w:t>
+        <w:t>Models defined in prisma/schema.prisma:</w:t>
       </w:r>
     </w:p>
     <w:p>
@@ -1104,13 +886,8 @@
           <w:numId w:val="21"/>
         </w:numPr>
       </w:pPr>
-      <w:proofErr w:type="spellStart"/>
       <w:r>
-        <w:t>TaskTag</w:t>
-      </w:r>
-      <w:proofErr w:type="spellEnd"/>
-      <w:r>
-        <w:t xml:space="preserve"> (junction table)</w:t>
+        <w:t>TaskTag (junction table)</w:t>
       </w:r>
     </w:p>
     <w:p>
@@ -1120,11 +897,9 @@
           <w:numId w:val="21"/>
         </w:numPr>
       </w:pPr>
-      <w:proofErr w:type="spellStart"/>
       <w:r>
         <w:t>RefreshToken</w:t>
       </w:r>
-      <w:proofErr w:type="spellEnd"/>
     </w:p>
     <w:p>
       <w:r>
@@ -1265,15 +1040,7 @@
         </w:numPr>
       </w:pPr>
       <w:r>
-        <w:t xml:space="preserve">Frontend components make requests </w:t>
-      </w:r>
-      <w:proofErr w:type="gramStart"/>
-      <w:r>
-        <w:t>to</w:t>
-      </w:r>
-      <w:proofErr w:type="gramEnd"/>
-      <w:r>
-        <w:t> API routes</w:t>
+        <w:t>Frontend components make requests to API routes</w:t>
       </w:r>
     </w:p>
     <w:p>
@@ -1329,15 +1096,7 @@
         <w:t>Uses a combination of React hooks and global state management</w:t>
       </w:r>
       <w:r>
-        <w:t xml:space="preserve"> (</w:t>
-      </w:r>
-      <w:proofErr w:type="spellStart"/>
-      <w:r>
-        <w:t>Zustand</w:t>
-      </w:r>
-      <w:proofErr w:type="spellEnd"/>
-      <w:r>
-        <w:t xml:space="preserve"> with persist)</w:t>
+        <w:t xml:space="preserve"> (Zustand with persist)</w:t>
       </w:r>
     </w:p>
     <w:p>
@@ -1347,13 +1106,8 @@
           <w:numId w:val="57"/>
         </w:numPr>
       </w:pPr>
-      <w:proofErr w:type="gramStart"/>
       <w:r>
-        <w:t>Implements</w:t>
-      </w:r>
-      <w:proofErr w:type="gramEnd"/>
-      <w:r>
-        <w:t xml:space="preserve"> custom hooks for reusable logic</w:t>
+        <w:t>Implements custom hooks for reusable logic</w:t>
       </w:r>
     </w:p>
     <w:p>
@@ -1408,26 +1162,13 @@
         <w:t xml:space="preserve">Incorporates refresh </w:t>
       </w:r>
       <w:r>
-        <w:t xml:space="preserve">and access </w:t>
+        <w:t>and access tokent</w:t>
       </w:r>
-      <w:proofErr w:type="spellStart"/>
-      <w:r>
-        <w:t>tokent</w:t>
-      </w:r>
-      <w:proofErr w:type="spellEnd"/>
       <w:r>
         <w:t xml:space="preserve"> for session management.</w:t>
       </w:r>
       <w:r>
-        <w:t xml:space="preserve"> Both are </w:t>
-      </w:r>
-      <w:proofErr w:type="spellStart"/>
-      <w:r>
-        <w:t>atored</w:t>
-      </w:r>
-      <w:proofErr w:type="spellEnd"/>
-      <w:r>
-        <w:t xml:space="preserve"> as secure HTTP-only cookies.</w:t>
+        <w:t xml:space="preserve"> Both are atored as secure HTTP-only cookies.</w:t>
       </w:r>
     </w:p>
     <w:p>
@@ -1478,21 +1219,8 @@
           <w:numId w:val="65"/>
         </w:numPr>
       </w:pPr>
-      <w:proofErr w:type="gramStart"/>
       <w:r>
-        <w:t>Jest</w:t>
-      </w:r>
-      <w:proofErr w:type="gramEnd"/>
-      <w:r>
-        <w:t xml:space="preserve"> configuration for testing (</w:t>
-      </w:r>
-      <w:proofErr w:type="spellStart"/>
-      <w:r>
-        <w:t>jest.config.mjs</w:t>
-      </w:r>
-      <w:proofErr w:type="spellEnd"/>
-      <w:r>
-        <w:t>)</w:t>
+        <w:t>Jest configuration for testing (jest.config.mjs)</w:t>
       </w:r>
     </w:p>
     <w:p>
@@ -1543,13 +1271,8 @@
           <w:numId w:val="70"/>
         </w:numPr>
       </w:pPr>
-      <w:proofErr w:type="spellStart"/>
       <w:r>
-        <w:t>ESLint</w:t>
-      </w:r>
-      <w:proofErr w:type="spellEnd"/>
-      <w:r>
-        <w:t xml:space="preserve"> for code quality</w:t>
+        <w:t>ESLint for code quality</w:t>
       </w:r>
     </w:p>
     <w:p>
@@ -1748,15 +1471,7 @@
         </w:numPr>
       </w:pPr>
       <w:r>
-        <w:t xml:space="preserve">Hash the password (using </w:t>
-      </w:r>
-      <w:proofErr w:type="spellStart"/>
-      <w:r>
-        <w:t>bcrypt</w:t>
-      </w:r>
-      <w:proofErr w:type="spellEnd"/>
-      <w:r>
-        <w:t>) and store the user in the database.</w:t>
+        <w:t>Hash the password (using bcrypt) and store the user in the database.</w:t>
       </w:r>
     </w:p>
     <w:p>
@@ -1793,29 +1508,13 @@
         <w:t>s</w:t>
       </w:r>
       <w:r>
-        <w:t xml:space="preserve"> in </w:t>
-      </w:r>
-      <w:proofErr w:type="gramStart"/>
-      <w:r>
-        <w:t>an HTTP</w:t>
-      </w:r>
-      <w:proofErr w:type="gramEnd"/>
-      <w:r>
-        <w:t>-only cookie</w:t>
+        <w:t xml:space="preserve"> in an HTTP-only cookie</w:t>
       </w:r>
       <w:r>
         <w:t>s</w:t>
       </w:r>
       <w:r>
-        <w:t xml:space="preserve"> in </w:t>
-      </w:r>
-      <w:proofErr w:type="gramStart"/>
-      <w:r>
-        <w:t>the response</w:t>
-      </w:r>
-      <w:proofErr w:type="gramEnd"/>
-      <w:r>
-        <w:t>.</w:t>
+        <w:t xml:space="preserve"> in the response.</w:t>
       </w:r>
     </w:p>
     <w:p>
@@ -1874,17 +1573,7 @@
         </w:numPr>
       </w:pPr>
       <w:r>
-        <w:t xml:space="preserve">Compare the provided password with the stored hashed password using </w:t>
-      </w:r>
-      <w:proofErr w:type="spellStart"/>
-      <w:proofErr w:type="gramStart"/>
-      <w:r>
-        <w:t>bcrypt.compare</w:t>
-      </w:r>
-      <w:proofErr w:type="spellEnd"/>
-      <w:proofErr w:type="gramEnd"/>
-      <w:r>
-        <w:t>.</w:t>
+        <w:t>Compare the provided password with the stored hashed password using bcrypt.compare.</w:t>
       </w:r>
     </w:p>
     <w:p>
@@ -1918,29 +1607,13 @@
         <w:t>s</w:t>
       </w:r>
       <w:r>
-        <w:t xml:space="preserve"> in </w:t>
-      </w:r>
-      <w:proofErr w:type="gramStart"/>
-      <w:r>
-        <w:t>an HTTP</w:t>
-      </w:r>
-      <w:proofErr w:type="gramEnd"/>
-      <w:r>
-        <w:t>-only cookie</w:t>
+        <w:t xml:space="preserve"> in an HTTP-only cookie</w:t>
       </w:r>
       <w:r>
         <w:t>s</w:t>
       </w:r>
       <w:r>
-        <w:t xml:space="preserve"> in </w:t>
-      </w:r>
-      <w:proofErr w:type="gramStart"/>
-      <w:r>
-        <w:t>the response</w:t>
-      </w:r>
-      <w:proofErr w:type="gramEnd"/>
-      <w:r>
-        <w:t>.</w:t>
+        <w:t xml:space="preserve"> in the response.</w:t>
       </w:r>
     </w:p>
     <w:p>
@@ -2035,14 +1708,7 @@
           <w:b/>
           <w:bCs/>
         </w:rPr>
-        <w:t>Token Management</w:t>
-      </w:r>
-      <w:r>
-        <w:rPr>
-          <w:b/>
-          <w:bCs/>
-        </w:rPr>
-        <w:t>:</w:t>
+        <w:t>Token Management:</w:t>
       </w:r>
     </w:p>
     <w:p>
@@ -2087,15 +1753,7 @@
         </w:numPr>
       </w:pPr>
       <w:r>
-        <w:t>Contains </w:t>
-      </w:r>
-      <w:proofErr w:type="spellStart"/>
-      <w:r>
-        <w:t>userId</w:t>
-      </w:r>
-      <w:proofErr w:type="spellEnd"/>
-      <w:r>
-        <w:t> and email</w:t>
+        <w:t>Contains userId and email</w:t>
       </w:r>
     </w:p>
     <w:p>
@@ -2141,13 +1799,8 @@
         </w:numPr>
       </w:pPr>
       <w:r>
-        <w:t>Contains only </w:t>
+        <w:t>Contains only userId</w:t>
       </w:r>
-      <w:proofErr w:type="spellStart"/>
-      <w:r>
-        <w:t>userId</w:t>
-      </w:r>
-      <w:proofErr w:type="spellEnd"/>
     </w:p>
     <w:p>
       <w:pPr>
@@ -2311,15 +1964,7 @@
         </w:numPr>
       </w:pPr>
       <w:r>
-        <w:t xml:space="preserve">If </w:t>
-      </w:r>
-      <w:proofErr w:type="gramStart"/>
-      <w:r>
-        <w:t>access</w:t>
-      </w:r>
-      <w:proofErr w:type="gramEnd"/>
-      <w:r>
-        <w:t xml:space="preserve"> token is invalid/expired:</w:t>
+        <w:t>If access token is invalid/expired:</w:t>
       </w:r>
     </w:p>
     <w:p>
@@ -2343,21 +1988,8 @@
         </w:numPr>
       </w:pPr>
       <w:r>
-        <w:t>Makes request to /</w:t>
+        <w:t>Makes request to /api/auth/refresh</w:t>
       </w:r>
-      <w:proofErr w:type="spellStart"/>
-      <w:r>
-        <w:t>api</w:t>
-      </w:r>
-      <w:proofErr w:type="spellEnd"/>
-      <w:r>
-        <w:t>/auth/</w:t>
-      </w:r>
-      <w:proofErr w:type="spellStart"/>
-      <w:r>
-        <w:t>refresh</w:t>
-      </w:r>
-      <w:proofErr w:type="spellEnd"/>
     </w:p>
     <w:p>
       <w:pPr>
@@ -2404,23 +2036,7 @@
           <w:b/>
           <w:bCs/>
         </w:rPr>
-        <w:t>Refresh Token Endpoint (/</w:t>
-      </w:r>
-      <w:proofErr w:type="spellStart"/>
-      <w:r>
-        <w:rPr>
-          <w:b/>
-          <w:bCs/>
-        </w:rPr>
-        <w:t>api</w:t>
-      </w:r>
-      <w:proofErr w:type="spellEnd"/>
-      <w:r>
-        <w:rPr>
-          <w:b/>
-          <w:bCs/>
-        </w:rPr>
-        <w:t>/auth/refresh)</w:t>
+        <w:t>Refresh Token Endpoint (/api/auth/refresh)</w:t>
       </w:r>
     </w:p>
     <w:p>
@@ -2442,15 +2058,7 @@
         </w:numPr>
       </w:pPr>
       <w:r>
-        <w:t>Verifies token </w:t>
-      </w:r>
-      <w:proofErr w:type="gramStart"/>
-      <w:r>
-        <w:t>exists</w:t>
-      </w:r>
-      <w:proofErr w:type="gramEnd"/>
-      <w:r>
-        <w:t xml:space="preserve"> in database</w:t>
+        <w:t>Verifies token exists in database</w:t>
       </w:r>
     </w:p>
     <w:p>
@@ -2505,13 +2113,8 @@
           <w:numId w:val="111"/>
         </w:numPr>
       </w:pPr>
-      <w:proofErr w:type="gramStart"/>
       <w:r>
-        <w:t>Sets</w:t>
-      </w:r>
-      <w:proofErr w:type="gramEnd"/>
-      <w:r>
-        <w:t xml:space="preserve"> new tokens in cookies</w:t>
+        <w:t>Sets new tokens in cookies</w:t>
       </w:r>
     </w:p>
     <w:p>
@@ -2534,15 +2137,7 @@
         </w:numPr>
       </w:pPr>
       <w:r>
-        <w:t xml:space="preserve">Refresh tokens are </w:t>
-      </w:r>
-      <w:proofErr w:type="gramStart"/>
-      <w:r>
-        <w:t>single-use</w:t>
-      </w:r>
-      <w:proofErr w:type="gramEnd"/>
-      <w:r>
-        <w:t> (</w:t>
+        <w:t>Refresh tokens are single-use (</w:t>
       </w:r>
       <w:r>
         <w:t xml:space="preserve">rotated </w:t>
@@ -2579,15 +2174,7 @@
         <w:t>Automatic cleanup of expired tokens</w:t>
       </w:r>
       <w:r>
-        <w:t xml:space="preserve"> (daily at 3am, </w:t>
-      </w:r>
-      <w:proofErr w:type="spellStart"/>
-      <w:r>
-        <w:t>cron</w:t>
-      </w:r>
-      <w:proofErr w:type="spellEnd"/>
-      <w:r>
-        <w:t xml:space="preserve"> job)</w:t>
+        <w:t xml:space="preserve"> (daily at 3am, cron job)</w:t>
       </w:r>
     </w:p>
     <w:p>
@@ -2619,15 +2206,7 @@
     </w:p>
     <w:p>
       <w:r>
-        <w:t xml:space="preserve">This implementation provides a robust and secure authentication system with automatic token refresh, protecting against common security vulnerabilities while maintaining </w:t>
-      </w:r>
-      <w:proofErr w:type="gramStart"/>
-      <w:r>
-        <w:t>a good</w:t>
-      </w:r>
-      <w:proofErr w:type="gramEnd"/>
-      <w:r>
-        <w:t xml:space="preserve"> user experience.</w:t>
+        <w:t>This implementation provides a robust and secure authentication system with automatic token refresh, protecting against common security vulnerabilities while maintaining a good user experience.</w:t>
       </w:r>
     </w:p>
     <w:p>
@@ -2681,13 +2260,8 @@
           <w:numId w:val="118"/>
         </w:numPr>
       </w:pPr>
-      <w:proofErr w:type="gramStart"/>
       <w:r>
-        <w:t>Persist</w:t>
-      </w:r>
-      <w:proofErr w:type="gramEnd"/>
-      <w:r>
-        <w:t xml:space="preserve"> user data including authentication information and preferences</w:t>
+        <w:t>Persist user data including authentication information and preferences</w:t>
       </w:r>
     </w:p>
     <w:p>
@@ -2796,6 +2370,7 @@
         <w:rPr>
           <w:b/>
           <w:bCs/>
+          <w:noProof/>
         </w:rPr>
         <w:drawing>
           <wp:inline distT="0" distB="0" distL="0" distR="0" wp14:anchorId="029F8D97" wp14:editId="2CC7D431">
@@ -2945,13 +2520,8 @@
         </w:numPr>
       </w:pPr>
       <w:r>
-        <w:t>Status tracking through Status </w:t>
+        <w:t>Status tracking through Status relation</w:t>
       </w:r>
-      <w:proofErr w:type="gramStart"/>
-      <w:r>
-        <w:t>relation</w:t>
-      </w:r>
-      <w:proofErr w:type="gramEnd"/>
     </w:p>
     <w:p>
       <w:pPr>
@@ -2972,15 +2542,7 @@
         </w:numPr>
       </w:pPr>
       <w:r>
-        <w:t>Tagging capability through </w:t>
-      </w:r>
-      <w:proofErr w:type="spellStart"/>
-      <w:r>
-        <w:t>TaskTag</w:t>
-      </w:r>
-      <w:proofErr w:type="spellEnd"/>
-      <w:r>
-        <w:t> junction</w:t>
+        <w:t>Tagging capability through TaskTag junction</w:t>
       </w:r>
     </w:p>
     <w:p>
@@ -3156,13 +2718,8 @@
           <w:numId w:val="145"/>
         </w:numPr>
       </w:pPr>
-      <w:proofErr w:type="spellStart"/>
       <w:r>
-        <w:t>TaskTag</w:t>
-      </w:r>
-      <w:proofErr w:type="spellEnd"/>
-      <w:r>
-        <w:t> junction model for many-to-many relationships between tasks and tags</w:t>
+        <w:t>TaskTag junction model for many-to-many relationships between tasks and tags</w:t>
       </w:r>
     </w:p>
     <w:p>
@@ -3187,13 +2744,8 @@
           <w:numId w:val="146"/>
         </w:numPr>
       </w:pPr>
-      <w:proofErr w:type="spellStart"/>
       <w:r>
-        <w:t>RefreshToken</w:t>
-      </w:r>
-      <w:proofErr w:type="spellEnd"/>
-      <w:r>
-        <w:t> model for session management:</w:t>
+        <w:t>RefreshToken model for session management:</w:t>
       </w:r>
     </w:p>
     <w:p>
@@ -3214,20 +2766,10 @@
           <w:numId w:val="148"/>
         </w:numPr>
       </w:pPr>
-      <w:proofErr w:type="gramStart"/>
       <w:r>
         <w:lastRenderedPageBreak/>
-        <w:t>Expiration</w:t>
+        <w:t>Expiration tracking</w:t>
       </w:r>
-      <w:proofErr w:type="gramEnd"/>
-      <w:r>
-        <w:t xml:space="preserve"> </w:t>
-      </w:r>
-      <w:proofErr w:type="gramStart"/>
-      <w:r>
-        <w:t>tracking</w:t>
-      </w:r>
-      <w:proofErr w:type="gramEnd"/>
     </w:p>
     <w:p>
       <w:pPr>
@@ -3326,13 +2868,8 @@
         </w:numPr>
       </w:pPr>
       <w:r>
-        <w:t xml:space="preserve">User → </w:t>
+        <w:t>User → RefreshTokens</w:t>
       </w:r>
-      <w:proofErr w:type="spellStart"/>
-      <w:r>
-        <w:t>RefreshTokens</w:t>
-      </w:r>
-      <w:proofErr w:type="spellEnd"/>
     </w:p>
     <w:p>
       <w:pPr>
@@ -3372,15 +2909,7 @@
         </w:numPr>
       </w:pPr>
       <w:r>
-        <w:t>Tasks ↔ Tags (through </w:t>
-      </w:r>
-      <w:proofErr w:type="spellStart"/>
-      <w:r>
-        <w:t>TaskTag</w:t>
-      </w:r>
-      <w:proofErr w:type="spellEnd"/>
-      <w:r>
-        <w:t>)</w:t>
+        <w:t>Tasks ↔ Tags (through TaskTag)</w:t>
       </w:r>
     </w:p>
     <w:p>
@@ -3428,15 +2957,7 @@
         </w:numPr>
       </w:pPr>
       <w:r>
-        <w:t xml:space="preserve">Data </w:t>
-      </w:r>
-      <w:proofErr w:type="gramStart"/>
-      <w:r>
-        <w:t>is persisted</w:t>
-      </w:r>
-      <w:proofErr w:type="gramEnd"/>
-      <w:r>
-        <w:t xml:space="preserve"> across restarts</w:t>
+        <w:t>Data is persisted across restarts</w:t>
       </w:r>
     </w:p>
     <w:p>
@@ -3632,15 +3153,7 @@
         </w:numPr>
       </w:pPr>
       <w:r>
-        <w:t xml:space="preserve">Proper use of MongoDB </w:t>
-      </w:r>
-      <w:proofErr w:type="spellStart"/>
-      <w:r>
-        <w:t>ObjectId</w:t>
-      </w:r>
-      <w:proofErr w:type="spellEnd"/>
-      <w:r>
-        <w:t xml:space="preserve"> for IDs</w:t>
+        <w:t>Proper use of MongoDB ObjectId for IDs</w:t>
       </w:r>
     </w:p>
     <w:p>
@@ -3672,23 +3185,7 @@
     </w:p>
     <w:p>
       <w:r>
-        <w:t xml:space="preserve">The application's core functionality revolves around task management with a focus on user-specific customization. Users can create and manage </w:t>
-      </w:r>
-      <w:proofErr w:type="gramStart"/>
-      <w:r>
-        <w:t>tasks,</w:t>
-      </w:r>
-      <w:proofErr w:type="gramEnd"/>
-      <w:r>
-        <w:t xml:space="preserve"> each associated with </w:t>
-      </w:r>
-      <w:proofErr w:type="gramStart"/>
-      <w:r>
-        <w:t>a status</w:t>
-      </w:r>
-      <w:proofErr w:type="gramEnd"/>
-      <w:r>
-        <w:t xml:space="preserve"> and optional tags. The system enforces user ownership of all data, ensuring users can only access and modify their own tasks, statuses, and tags.</w:t>
+        <w:t>The application's core functionality revolves around task management with a focus on user-specific customization. Users can create and manage tasks, each associated with a status and optional tags. The system enforces user ownership of all data, ensuring users can only access and modify their own tasks, statuses, and tags.</w:t>
       </w:r>
     </w:p>
     <w:p>
@@ -3763,15 +3260,7 @@
     </w:p>
     <w:p>
       <w:r>
-        <w:t xml:space="preserve">Tasks can be moved between statuses through drag-and-drop operations, with the system validating ownership of both the task and target status. When a task is moved, the system updates its </w:t>
-      </w:r>
-      <w:proofErr w:type="spellStart"/>
-      <w:r>
-        <w:t>statusId</w:t>
-      </w:r>
-      <w:proofErr w:type="spellEnd"/>
-      <w:r>
-        <w:t>.</w:t>
+        <w:t>Tasks can be moved between statuses through drag-and-drop operations, with the system validating ownership of both the task and target status. When a task is moved, the system updates its statusId.</w:t>
       </w:r>
     </w:p>
     <w:p>
@@ -4060,15 +3549,7 @@
     </w:p>
     <w:p>
       <w:r>
-        <w:t xml:space="preserve">The frontend of our application is built using Next.js, providing a modern, responsive interface for task management. The application follows a clean architecture where the </w:t>
-      </w:r>
-      <w:proofErr w:type="gramStart"/>
-      <w:r>
-        <w:t>frontend</w:t>
-      </w:r>
-      <w:proofErr w:type="gramEnd"/>
-      <w:r>
-        <w:t xml:space="preserve"> interacts exclusively with the business logic layer through well-defined API endpoints.</w:t>
+        <w:t>The frontend of our application is built using Next.js, providing a modern, responsive interface for task management. The application follows a clean architecture where the frontend interacts exclusively with the business logic layer through well-defined API endpoints.</w:t>
       </w:r>
     </w:p>
     <w:p>
@@ -4150,10 +3631,7 @@
         <w:t>main page</w:t>
       </w:r>
       <w:r>
-        <w:t xml:space="preserve"> </w:t>
-      </w:r>
-      <w:r>
-        <w:t>featur</w:t>
+        <w:t xml:space="preserve"> featur</w:t>
       </w:r>
       <w:r>
         <w:t>es</w:t>
@@ -4266,15 +3744,7 @@
     </w:p>
     <w:p>
       <w:r>
-        <w:t xml:space="preserve">The </w:t>
-      </w:r>
-      <w:proofErr w:type="gramStart"/>
-      <w:r>
-        <w:t>frontend</w:t>
-      </w:r>
-      <w:proofErr w:type="gramEnd"/>
-      <w:r>
-        <w:t xml:space="preserve"> is built with modern web technologies:</w:t>
+        <w:t>The frontend is built with modern web technologies:</w:t>
       </w:r>
     </w:p>
     <w:p>
@@ -4358,17 +3828,8 @@
           <w:b/>
           <w:bCs/>
         </w:rPr>
-        <w:t xml:space="preserve">Alternative 1: Firebase Auth + </w:t>
+        <w:t>Alternative 1: Firebase Auth + Firestore</w:t>
       </w:r>
-      <w:proofErr w:type="spellStart"/>
-      <w:r>
-        <w:rPr>
-          <w:b/>
-          <w:bCs/>
-        </w:rPr>
-        <w:t>Firestore</w:t>
-      </w:r>
-      <w:proofErr w:type="spellEnd"/>
     </w:p>
     <w:p>
       <w:r>
@@ -50895,6 +50356,7 @@
   <w:style w:type="character" w:default="1" w:styleId="DefaultParagraphFont">
     <w:name w:val="Default Paragraph Font"/>
     <w:uiPriority w:val="1"/>
+    <w:semiHidden/>
     <w:unhideWhenUsed/>
   </w:style>
   <w:style w:type="table" w:default="1" w:styleId="TableNormal">
